--- a/法令ファイル/核燃料取扱主任者試験の実施細目等に関する規則/核燃料取扱主任者試験の実施細目等に関する規則（平成二十五年原子力規制委員会規則第二十号）.docx
+++ b/法令ファイル/核燃料取扱主任者試験の実施細目等に関する規則/核燃料取扱主任者試験の実施細目等に関する規則（平成二十五年原子力規制委員会規則第二十号）.docx
@@ -61,69 +61,45 @@
     </w:p>
     <w:p>
       <w:pPr>
-        <w:pStyle w:val="Heading6"/>
+        <w:pStyle w:val="ListBullet"/>
         <w:ind w:left="880"/>
       </w:pPr>
       <w:r>
         <w:t>一</w:t>
-      </w:r>
-    </w:p>
-    <w:p>
-      <w:pPr>
-        <w:ind w:left="880"/>
-      </w:pPr>
-      <w:r>
+        <w:br/>
         <w:t>核燃料物質の化学的性質及び物理的性質</w:t>
       </w:r>
     </w:p>
     <w:p>
       <w:pPr>
-        <w:pStyle w:val="Heading6"/>
+        <w:pStyle w:val="ListBullet"/>
         <w:ind w:left="880"/>
       </w:pPr>
       <w:r>
         <w:t>二</w:t>
-      </w:r>
-    </w:p>
-    <w:p>
-      <w:pPr>
-        <w:ind w:left="880"/>
-      </w:pPr>
-      <w:r>
+        <w:br/>
         <w:t>核燃料物質の取扱いに関する技術</w:t>
       </w:r>
     </w:p>
     <w:p>
       <w:pPr>
-        <w:pStyle w:val="Heading6"/>
+        <w:pStyle w:val="ListBullet"/>
         <w:ind w:left="880"/>
       </w:pPr>
       <w:r>
         <w:t>三</w:t>
-      </w:r>
-    </w:p>
-    <w:p>
-      <w:pPr>
-        <w:ind w:left="880"/>
-      </w:pPr>
-      <w:r>
+        <w:br/>
         <w:t>放射線の測定及び放射線障害の防止に関する技術</w:t>
       </w:r>
     </w:p>
     <w:p>
       <w:pPr>
-        <w:pStyle w:val="Heading6"/>
+        <w:pStyle w:val="ListBullet"/>
         <w:ind w:left="880"/>
       </w:pPr>
       <w:r>
         <w:t>四</w:t>
-      </w:r>
-    </w:p>
-    <w:p>
-      <w:pPr>
-        <w:ind w:left="880"/>
-      </w:pPr>
-      <w:r>
+        <w:br/>
         <w:t>核燃料物質に関する法令</w:t>
       </w:r>
     </w:p>
@@ -172,69 +148,45 @@
     </w:p>
     <w:p>
       <w:pPr>
-        <w:pStyle w:val="Heading6"/>
+        <w:pStyle w:val="ListBullet"/>
         <w:ind w:left="880"/>
       </w:pPr>
       <w:r>
         <w:t>一</w:t>
-      </w:r>
-    </w:p>
-    <w:p>
-      <w:pPr>
-        <w:ind w:left="880"/>
-      </w:pPr>
-      <w:r>
+        <w:br/>
         <w:t>履歴書（別記様式第二）</w:t>
       </w:r>
     </w:p>
     <w:p>
       <w:pPr>
-        <w:pStyle w:val="Heading6"/>
+        <w:pStyle w:val="ListBullet"/>
         <w:ind w:left="880"/>
       </w:pPr>
       <w:r>
         <w:t>二</w:t>
-      </w:r>
-    </w:p>
-    <w:p>
-      <w:pPr>
-        <w:ind w:left="880"/>
-      </w:pPr>
-      <w:r>
+        <w:br/>
         <w:t>戸籍抄本、本籍の記載のある住民票の写し又はこれらに類する書類であって地方公共団体の機関が発行したもの</w:t>
       </w:r>
     </w:p>
     <w:p>
       <w:pPr>
-        <w:pStyle w:val="Heading6"/>
+        <w:pStyle w:val="ListBullet"/>
         <w:ind w:left="880"/>
       </w:pPr>
       <w:r>
         <w:t>三</w:t>
-      </w:r>
-    </w:p>
-    <w:p>
-      <w:pPr>
-        <w:ind w:left="880"/>
-      </w:pPr>
-      <w:r>
+        <w:br/>
         <w:t>顔写真（受験申込み前一年以内に脱帽して正面から撮影した縦四・五センチメートル横三・五センチメートルのもの（縁無しのものに限る。）で、裏面に撮影年月日及び氏名を記載したもの）</w:t>
       </w:r>
     </w:p>
     <w:p>
       <w:pPr>
-        <w:pStyle w:val="Heading6"/>
+        <w:pStyle w:val="ListBullet"/>
         <w:ind w:left="880"/>
       </w:pPr>
       <w:r>
         <w:t>四</w:t>
-      </w:r>
-    </w:p>
-    <w:p>
-      <w:pPr>
-        <w:ind w:left="880"/>
-      </w:pPr>
-      <w:r>
+        <w:br/>
         <w:t>認定課程を修了した者にあっては、当該認定課程の修了証明書及び修得単位証明書</w:t>
       </w:r>
     </w:p>
@@ -326,86 +278,56 @@
     </w:p>
     <w:p>
       <w:pPr>
-        <w:pStyle w:val="Heading6"/>
+        <w:pStyle w:val="ListBullet"/>
         <w:ind w:left="880"/>
       </w:pPr>
       <w:r>
         <w:t>一</w:t>
-      </w:r>
-    </w:p>
-    <w:p>
-      <w:pPr>
-        <w:ind w:left="880"/>
-      </w:pPr>
-      <w:r>
+        <w:br/>
         <w:t>教員組織に関する事項</w:t>
       </w:r>
     </w:p>
     <w:p>
       <w:pPr>
-        <w:pStyle w:val="Heading6"/>
+        <w:pStyle w:val="ListBullet"/>
         <w:ind w:left="880"/>
       </w:pPr>
       <w:r>
         <w:t>二</w:t>
-      </w:r>
-    </w:p>
-    <w:p>
-      <w:pPr>
-        <w:ind w:left="880"/>
-      </w:pPr>
-      <w:r>
+        <w:br/>
         <w:t>授業科目及び授業の方法に関する事項</w:t>
       </w:r>
     </w:p>
     <w:p>
       <w:pPr>
-        <w:pStyle w:val="Heading6"/>
+        <w:pStyle w:val="ListBullet"/>
         <w:ind w:left="880"/>
       </w:pPr>
       <w:r>
         <w:t>三</w:t>
-      </w:r>
-    </w:p>
-    <w:p>
-      <w:pPr>
-        <w:ind w:left="880"/>
-      </w:pPr>
-      <w:r>
+        <w:br/>
         <w:t>成績評価基準に関する事項</w:t>
       </w:r>
     </w:p>
     <w:p>
       <w:pPr>
-        <w:pStyle w:val="Heading6"/>
+        <w:pStyle w:val="ListBullet"/>
         <w:ind w:left="880"/>
       </w:pPr>
       <w:r>
         <w:t>四</w:t>
-      </w:r>
-    </w:p>
-    <w:p>
-      <w:pPr>
-        <w:ind w:left="880"/>
-      </w:pPr>
-      <w:r>
+        <w:br/>
         <w:t>前三号に係る教育研究活動の状況について自ら行う点検及び評価に関する事項</w:t>
       </w:r>
     </w:p>
     <w:p>
       <w:pPr>
-        <w:pStyle w:val="Heading6"/>
+        <w:pStyle w:val="ListBullet"/>
         <w:ind w:left="880"/>
       </w:pPr>
       <w:r>
         <w:t>五</w:t>
-      </w:r>
-    </w:p>
-    <w:p>
-      <w:pPr>
-        <w:ind w:left="880"/>
-      </w:pPr>
-      <w:r>
+        <w:br/>
         <w:t>前各号に掲げる事項のほか、原子力規制委員会が必要と認める事項</w:t>
       </w:r>
     </w:p>
@@ -441,86 +363,56 @@
     </w:p>
     <w:p>
       <w:pPr>
-        <w:pStyle w:val="Heading6"/>
+        <w:pStyle w:val="ListBullet"/>
         <w:ind w:left="880"/>
       </w:pPr>
       <w:r>
         <w:t>一</w:t>
-      </w:r>
-    </w:p>
-    <w:p>
-      <w:pPr>
-        <w:ind w:left="880"/>
-      </w:pPr>
-      <w:r>
+        <w:br/>
         <w:t>教員組織に関する事項</w:t>
       </w:r>
     </w:p>
     <w:p>
       <w:pPr>
-        <w:pStyle w:val="Heading6"/>
+        <w:pStyle w:val="ListBullet"/>
         <w:ind w:left="880"/>
       </w:pPr>
       <w:r>
         <w:t>二</w:t>
-      </w:r>
-    </w:p>
-    <w:p>
-      <w:pPr>
-        <w:ind w:left="880"/>
-      </w:pPr>
-      <w:r>
+        <w:br/>
         <w:t>授業科目及び授業の方法に関する事項</w:t>
       </w:r>
     </w:p>
     <w:p>
       <w:pPr>
-        <w:pStyle w:val="Heading6"/>
+        <w:pStyle w:val="ListBullet"/>
         <w:ind w:left="880"/>
       </w:pPr>
       <w:r>
         <w:t>三</w:t>
-      </w:r>
-    </w:p>
-    <w:p>
-      <w:pPr>
-        <w:ind w:left="880"/>
-      </w:pPr>
-      <w:r>
+        <w:br/>
         <w:t>成績評価基準に関する事項</w:t>
       </w:r>
     </w:p>
     <w:p>
       <w:pPr>
-        <w:pStyle w:val="Heading6"/>
+        <w:pStyle w:val="ListBullet"/>
         <w:ind w:left="880"/>
       </w:pPr>
       <w:r>
         <w:t>四</w:t>
-      </w:r>
-    </w:p>
-    <w:p>
-      <w:pPr>
-        <w:ind w:left="880"/>
-      </w:pPr>
-      <w:r>
+        <w:br/>
         <w:t>前三号に係る教育研究活動の状況について自ら行う点検及び評価に関する事項</w:t>
       </w:r>
     </w:p>
     <w:p>
       <w:pPr>
-        <w:pStyle w:val="Heading6"/>
+        <w:pStyle w:val="ListBullet"/>
         <w:ind w:left="880"/>
       </w:pPr>
       <w:r>
         <w:t>五</w:t>
-      </w:r>
-    </w:p>
-    <w:p>
-      <w:pPr>
-        <w:ind w:left="880"/>
-      </w:pPr>
-      <w:r>
+        <w:br/>
         <w:t>前各号に掲げる事項のほか、原子力規制委員会が必要と認める事項</w:t>
       </w:r>
     </w:p>
@@ -591,35 +483,23 @@
     </w:p>
     <w:p>
       <w:pPr>
-        <w:pStyle w:val="Heading6"/>
+        <w:pStyle w:val="ListBullet"/>
         <w:ind w:left="880"/>
       </w:pPr>
       <w:r>
         <w:t>一</w:t>
-      </w:r>
-    </w:p>
-    <w:p>
-      <w:pPr>
-        <w:ind w:left="880"/>
-      </w:pPr>
-      <w:r>
+        <w:br/>
         <w:t>第六条の規定による認定をしたとき。</w:t>
       </w:r>
     </w:p>
     <w:p>
       <w:pPr>
-        <w:pStyle w:val="Heading6"/>
+        <w:pStyle w:val="ListBullet"/>
         <w:ind w:left="880"/>
       </w:pPr>
       <w:r>
         <w:t>二</w:t>
-      </w:r>
-    </w:p>
-    <w:p>
-      <w:pPr>
-        <w:ind w:left="880"/>
-      </w:pPr>
-      <w:r>
+        <w:br/>
         <w:t>前条の規定により認定を取り消したとき。</w:t>
       </w:r>
     </w:p>
@@ -637,6 +517,18 @@
       </w:r>
     </w:p>
     <w:p>
+      <w:pPr>
+        <w:pStyle w:val="Heading5"/>
+        <w:ind w:left="440"/>
+      </w:pPr>
+      <w:r>
+        <w:t>１</w:t>
+      </w:r>
+    </w:p>
+    <w:p>
+      <w:pPr>
+        <w:ind w:left="440"/>
+      </w:pPr>
       <w:r>
         <w:t>この規則は、原子力規制委員会設置法（平成二十四年法律第四十七号）附則第一条第五号に掲げる規定の施行の日（平成二十五年十二月十八日）から施行する。</w:t>
       </w:r>
@@ -668,7 +560,7 @@
         <w:pStyle w:val="Heading1"/>
       </w:pPr>
       <w:r>
-        <w:t>附　則（令和元年七月一日原子力規制委員会規則第三号）</w:t>
+        <w:t>附則（令和元年七月一日原子力規制委員会規則第三号）</w:t>
       </w:r>
     </w:p>
     <w:p>
@@ -686,7 +578,7 @@
         <w:pStyle w:val="Heading1"/>
       </w:pPr>
       <w:r>
-        <w:t>附　則（令和二年一二月二二日原子力規制委員会規則第二一号）</w:t>
+        <w:t>附則（令和二年一二月二二日原子力規制委員会規則第二一号）</w:t>
       </w:r>
     </w:p>
     <w:p>
@@ -722,7 +614,7 @@
     </w:pPr>
     <w:r>
       <w:tab/>
-      <w:t>WeGov v0.1 - FTS141</w:t>
+      <w:t>WeGov v0.2 - FTS141</w:t>
     </w:r>
   </w:p>
 </w:ftr>
